--- a/网络通信，线程通信.docx
+++ b/网络通信，线程通信.docx
@@ -1,6 +1,6 @@
 
 <file path=word/document.xml><?xml version="1.0" encoding="utf-8"?>
-<w:document xmlns:wpc="http://schemas.microsoft.com/office/word/2010/wordprocessingCanvas" xmlns:mc="http://schemas.openxmlformats.org/markup-compatibility/2006" xmlns:o="urn:schemas-microsoft-com:office:office" xmlns:r="http://schemas.openxmlformats.org/officeDocument/2006/relationships" xmlns:m="http://schemas.openxmlformats.org/officeDocument/2006/math" xmlns:v="urn:schemas-microsoft-com:vml" xmlns:wp14="http://schemas.microsoft.com/office/word/2010/wordprocessingDrawing" xmlns:wp="http://schemas.openxmlformats.org/drawingml/2006/wordprocessingDrawing" xmlns:w="http://schemas.openxmlformats.org/wordprocessingml/2006/main" xmlns:w14="http://schemas.microsoft.com/office/word/2010/wordml" xmlns:w10="urn:schemas-microsoft-com:office:word" xmlns:w15="http://schemas.microsoft.com/office/word/2012/wordml" xmlns:wpg="http://schemas.microsoft.com/office/word/2010/wordprocessingGroup" xmlns:wpi="http://schemas.microsoft.com/office/word/2010/wordprocessingInk" xmlns:wne="http://schemas.microsoft.com/office/word/2006/wordml" xmlns:wps="http://schemas.microsoft.com/office/word/2010/wordprocessingShape" mc:Ignorable="w14 w15 wp14">
+<w:document xmlns:wpc="http://schemas.microsoft.com/office/word/2010/wordprocessingCanvas" xmlns:mc="http://schemas.openxmlformats.org/markup-compatibility/2006" xmlns:o="urn:schemas-microsoft-com:office:office" xmlns:r="http://schemas.openxmlformats.org/officeDocument/2006/relationships" xmlns:m="http://schemas.openxmlformats.org/officeDocument/2006/math" xmlns:v="urn:schemas-microsoft-com:vml" xmlns:wp14="http://schemas.microsoft.com/office/word/2010/wordprocessingDrawing" xmlns:wp="http://schemas.openxmlformats.org/drawingml/2006/wordprocessingDrawing" xmlns:w="http://schemas.openxmlformats.org/wordprocessingml/2006/main" xmlns:w14="http://schemas.microsoft.com/office/word/2010/wordml" xmlns:w10="urn:schemas-microsoft-com:office:word" xmlns:w15="http://schemas.microsoft.com/office/word/2012/wordml" xmlns:wpg="http://schemas.microsoft.com/office/word/2010/wordprocessingGroup" xmlns:wpi="http://schemas.microsoft.com/office/word/2010/wordprocessingInk" xmlns:wne="http://schemas.microsoft.com/office/word/2006/wordml" xmlns:wps="http://schemas.microsoft.com/office/word/2010/wordprocessingShape" xmlns:wpsCustomData="http://www.wps.cn/officeDocument/2013/wpsCustomData" mc:Ignorable="w14 w15 wp14">
   <w:body>
     <w:p>
       <w:pPr>
@@ -163,81 +163,1098 @@
     </w:p>
     <w:p>
       <w:pPr>
-        <w:pStyle w:val="2"/>
-        <w:rPr>
-          <w:rFonts w:hint="eastAsia"/>
-          <w:lang w:val="en-US" w:eastAsia="zh-CN"/>
-        </w:rPr>
-      </w:pPr>
-      <w:r>
-        <w:rPr>
-          <w:rFonts w:hint="eastAsia"/>
-          <w:lang w:val="en-US" w:eastAsia="zh-CN"/>
-        </w:rPr>
-        <w:t>线程通信</w:t>
-      </w:r>
-    </w:p>
-    <w:p>
-      <w:pPr>
-        <w:rPr>
-          <w:rFonts w:hint="eastAsia"/>
-          <w:lang w:val="en-US" w:eastAsia="zh-CN"/>
-        </w:rPr>
-      </w:pPr>
-      <w:r>
-        <w:rPr>
-          <w:rFonts w:hint="eastAsia"/>
-          <w:lang w:val="en-US" w:eastAsia="zh-CN"/>
-        </w:rPr>
-        <w:t>一般来说，Android系统的一个应用程序对应一个迚程，这个迚程可以有多个线程。负责UI界面的创建、更新和处理用户输入事件等工作的线程是Main线程，也叫UI线程。</w:t>
-      </w:r>
-    </w:p>
-    <w:p>
-      <w:pPr>
-        <w:rPr>
-          <w:rFonts w:hint="eastAsia"/>
-          <w:lang w:val="en-US" w:eastAsia="zh-CN"/>
-        </w:rPr>
-      </w:pPr>
-      <w:r>
-        <w:rPr>
-          <w:rFonts w:hint="eastAsia"/>
-          <w:lang w:val="en-US" w:eastAsia="zh-CN"/>
-        </w:rPr>
-        <w:t>出现异常：用户输入事件(按下键盘、触摸屏幕等)在5s内没有得到响应广播接收者在10s内没有执行完成</w:t>
-      </w:r>
-    </w:p>
-    <w:p>
-      <w:pPr>
-        <w:rPr>
-          <w:rFonts w:hint="eastAsia"/>
-          <w:lang w:val="en-US" w:eastAsia="zh-CN"/>
-        </w:rPr>
-      </w:pPr>
-      <w:r>
-        <w:rPr>
-          <w:rFonts w:hint="eastAsia"/>
-          <w:lang w:val="en-US" w:eastAsia="zh-CN"/>
-        </w:rPr>
-        <w:t>解决方案 : 启劢新的线程执行耗时操作</w:t>
-      </w:r>
-    </w:p>
-    <w:p>
-      <w:pPr>
-        <w:rPr>
-          <w:rFonts w:hint="eastAsia"/>
-          <w:lang w:val="en-US" w:eastAsia="zh-CN"/>
-        </w:rPr>
-      </w:pPr>
-      <w:r>
-        <w:rPr>
-          <w:rFonts w:hint="eastAsia"/>
-          <w:lang w:val="en-US" w:eastAsia="zh-CN"/>
-        </w:rPr>
-        <w:t>Handler消息处理类</w:t>
+        <w:ind w:firstLine="420" w:firstLineChars="0"/>
+        <w:rPr>
+          <w:rFonts w:hint="eastAsia"/>
+          <w:lang w:val="en-US" w:eastAsia="zh-CN"/>
+        </w:rPr>
+      </w:pPr>
+    </w:p>
+    <w:p>
+      <w:pPr>
+        <w:rPr>
+          <w:rFonts w:hint="eastAsia"/>
+          <w:lang w:val="en-US" w:eastAsia="zh-CN"/>
+        </w:rPr>
+      </w:pPr>
+      <w:r>
+        <w:rPr>
+          <w:rFonts w:hint="eastAsia"/>
+          <w:lang w:val="en-US" w:eastAsia="zh-CN"/>
+        </w:rPr>
+        <w:t>常用类：AsyncTask</w:t>
+      </w:r>
+    </w:p>
+    <w:p>
+      <w:pPr>
+        <w:spacing w:beforeLines="0" w:afterLines="0"/>
+        <w:jc w:val="left"/>
+        <w:rPr>
+          <w:rFonts w:hint="default" w:ascii="Arial" w:hAnsi="Arial" w:eastAsia="Consolas" w:cs="Arial"/>
+          <w:color w:val="000000" w:themeColor="text1"/>
+          <w:sz w:val="24"/>
+          <w14:textFill>
+            <w14:solidFill>
+              <w14:schemeClr w14:val="tx1"/>
+            </w14:solidFill>
+          </w14:textFill>
+        </w:rPr>
+      </w:pPr>
+      <w:r>
+        <w:rPr>
+          <w:rFonts w:hint="default" w:ascii="Arial" w:hAnsi="Arial" w:eastAsia="Consolas" w:cs="Arial"/>
+          <w:b/>
+          <w:color w:val="000000" w:themeColor="text1"/>
+          <w:sz w:val="24"/>
+          <w14:textFill>
+            <w14:solidFill>
+              <w14:schemeClr w14:val="tx1"/>
+            </w14:solidFill>
+          </w14:textFill>
+        </w:rPr>
+        <w:t>private</w:t>
+      </w:r>
+      <w:r>
+        <w:rPr>
+          <w:rFonts w:hint="default" w:ascii="Arial" w:hAnsi="Arial" w:eastAsia="Consolas" w:cs="Arial"/>
+          <w:color w:val="000000" w:themeColor="text1"/>
+          <w:sz w:val="24"/>
+          <w14:textFill>
+            <w14:solidFill>
+              <w14:schemeClr w14:val="tx1"/>
+            </w14:solidFill>
+          </w14:textFill>
+        </w:rPr>
+        <w:t xml:space="preserve"> </w:t>
+      </w:r>
+      <w:r>
+        <w:rPr>
+          <w:rFonts w:hint="default" w:ascii="Arial" w:hAnsi="Arial" w:eastAsia="Consolas" w:cs="Arial"/>
+          <w:b/>
+          <w:color w:val="000000" w:themeColor="text1"/>
+          <w:sz w:val="24"/>
+          <w14:textFill>
+            <w14:solidFill>
+              <w14:schemeClr w14:val="tx1"/>
+            </w14:solidFill>
+          </w14:textFill>
+        </w:rPr>
+        <w:t>class</w:t>
+      </w:r>
+      <w:r>
+        <w:rPr>
+          <w:rFonts w:hint="default" w:ascii="Arial" w:hAnsi="Arial" w:eastAsia="Consolas" w:cs="Arial"/>
+          <w:color w:val="000000" w:themeColor="text1"/>
+          <w:sz w:val="24"/>
+          <w14:textFill>
+            <w14:solidFill>
+              <w14:schemeClr w14:val="tx1"/>
+            </w14:solidFill>
+          </w14:textFill>
+        </w:rPr>
+        <w:t xml:space="preserve"> </w:t>
+      </w:r>
+      <w:r>
+        <w:rPr>
+          <w:rFonts w:hint="default" w:ascii="Arial" w:hAnsi="Arial" w:eastAsia="Consolas" w:cs="Arial"/>
+          <w:b/>
+          <w:color w:val="000000" w:themeColor="text1"/>
+          <w:sz w:val="24"/>
+          <w14:textFill>
+            <w14:solidFill>
+              <w14:schemeClr w14:val="tx1"/>
+            </w14:solidFill>
+          </w14:textFill>
+        </w:rPr>
+        <w:t>DownloadImageTask</w:t>
+      </w:r>
+      <w:r>
+        <w:rPr>
+          <w:rFonts w:hint="default" w:ascii="Arial" w:hAnsi="Arial" w:eastAsia="Consolas" w:cs="Arial"/>
+          <w:color w:val="000000" w:themeColor="text1"/>
+          <w:sz w:val="24"/>
+          <w14:textFill>
+            <w14:solidFill>
+              <w14:schemeClr w14:val="tx1"/>
+            </w14:solidFill>
+          </w14:textFill>
+        </w:rPr>
+        <w:t xml:space="preserve"> </w:t>
+      </w:r>
+      <w:r>
+        <w:rPr>
+          <w:rFonts w:hint="default" w:ascii="Arial" w:hAnsi="Arial" w:eastAsia="Consolas" w:cs="Arial"/>
+          <w:b/>
+          <w:color w:val="000000" w:themeColor="text1"/>
+          <w:sz w:val="24"/>
+          <w14:textFill>
+            <w14:solidFill>
+              <w14:schemeClr w14:val="tx1"/>
+            </w14:solidFill>
+          </w14:textFill>
+        </w:rPr>
+        <w:t>extends</w:t>
+      </w:r>
+      <w:r>
+        <w:rPr>
+          <w:rFonts w:hint="default" w:ascii="Arial" w:hAnsi="Arial" w:eastAsia="Consolas" w:cs="Arial"/>
+          <w:color w:val="000000" w:themeColor="text1"/>
+          <w:sz w:val="24"/>
+          <w14:textFill>
+            <w14:solidFill>
+              <w14:schemeClr w14:val="tx1"/>
+            </w14:solidFill>
+          </w14:textFill>
+        </w:rPr>
+        <w:t xml:space="preserve"> </w:t>
+      </w:r>
+    </w:p>
+    <w:p>
+      <w:pPr>
+        <w:spacing w:beforeLines="0" w:afterLines="0"/>
+        <w:jc w:val="left"/>
+        <w:rPr>
+          <w:rFonts w:hint="default" w:ascii="Arial" w:hAnsi="Arial" w:eastAsia="Consolas" w:cs="Arial"/>
+          <w:color w:val="000000" w:themeColor="text1"/>
+          <w:sz w:val="24"/>
+          <w14:textFill>
+            <w14:solidFill>
+              <w14:schemeClr w14:val="tx1"/>
+            </w14:solidFill>
+          </w14:textFill>
+        </w:rPr>
+      </w:pPr>
+      <w:r>
+        <w:rPr>
+          <w:rFonts w:hint="default" w:ascii="Arial" w:hAnsi="Arial" w:eastAsia="Consolas" w:cs="Arial"/>
+          <w:b/>
+          <w:color w:val="000000" w:themeColor="text1"/>
+          <w:sz w:val="24"/>
+          <w14:textFill>
+            <w14:solidFill>
+              <w14:schemeClr w14:val="tx1"/>
+            </w14:solidFill>
+          </w14:textFill>
+        </w:rPr>
+        <w:t>AsyncTask</w:t>
+      </w:r>
+      <w:r>
+        <w:rPr>
+          <w:rFonts w:hint="default" w:ascii="Arial" w:hAnsi="Arial" w:eastAsia="Consolas" w:cs="Arial"/>
+          <w:color w:val="000000" w:themeColor="text1"/>
+          <w:sz w:val="24"/>
+          <w14:textFill>
+            <w14:solidFill>
+              <w14:schemeClr w14:val="tx1"/>
+            </w14:solidFill>
+          </w14:textFill>
+        </w:rPr>
+        <w:t>&lt;String, Void, Bitmap&gt; {</w:t>
+      </w:r>
+    </w:p>
+    <w:p>
+      <w:pPr>
+        <w:spacing w:beforeLines="0" w:afterLines="0"/>
+        <w:jc w:val="left"/>
+        <w:rPr>
+          <w:rFonts w:hint="default" w:ascii="Arial" w:hAnsi="Arial" w:eastAsia="Consolas" w:cs="Arial"/>
+          <w:color w:val="000000" w:themeColor="text1"/>
+          <w:sz w:val="24"/>
+          <w14:textFill>
+            <w14:solidFill>
+              <w14:schemeClr w14:val="tx1"/>
+            </w14:solidFill>
+          </w14:textFill>
+        </w:rPr>
+      </w:pPr>
+      <w:r>
+        <w:rPr>
+          <w:rFonts w:hint="default" w:ascii="Arial" w:hAnsi="Arial" w:eastAsia="Consolas" w:cs="Arial"/>
+          <w:color w:val="000000" w:themeColor="text1"/>
+          <w:sz w:val="24"/>
+          <w14:textFill>
+            <w14:solidFill>
+              <w14:schemeClr w14:val="tx1"/>
+            </w14:solidFill>
+          </w14:textFill>
+        </w:rPr>
+        <w:tab/>
+      </w:r>
+      <w:r>
+        <w:rPr>
+          <w:rFonts w:hint="default" w:ascii="Arial" w:hAnsi="Arial" w:eastAsia="Consolas" w:cs="Arial"/>
+          <w:color w:val="000000" w:themeColor="text1"/>
+          <w:sz w:val="24"/>
+          <w14:textFill>
+            <w14:solidFill>
+              <w14:schemeClr w14:val="tx1"/>
+            </w14:solidFill>
+          </w14:textFill>
+        </w:rPr>
+        <w:tab/>
+      </w:r>
+      <w:r>
+        <w:rPr>
+          <w:rFonts w:hint="default" w:ascii="Arial" w:hAnsi="Arial" w:eastAsia="Consolas" w:cs="Arial"/>
+          <w:b/>
+          <w:color w:val="000000" w:themeColor="text1"/>
+          <w:sz w:val="24"/>
+          <w14:textFill>
+            <w14:solidFill>
+              <w14:schemeClr w14:val="tx1"/>
+            </w14:solidFill>
+          </w14:textFill>
+        </w:rPr>
+        <w:t>protected</w:t>
+      </w:r>
+      <w:r>
+        <w:rPr>
+          <w:rFonts w:hint="default" w:ascii="Arial" w:hAnsi="Arial" w:eastAsia="Consolas" w:cs="Arial"/>
+          <w:color w:val="000000" w:themeColor="text1"/>
+          <w:sz w:val="24"/>
+          <w14:textFill>
+            <w14:solidFill>
+              <w14:schemeClr w14:val="tx1"/>
+            </w14:solidFill>
+          </w14:textFill>
+        </w:rPr>
+        <w:t xml:space="preserve"> </w:t>
+      </w:r>
+      <w:r>
+        <w:rPr>
+          <w:rFonts w:hint="default" w:ascii="Arial" w:hAnsi="Arial" w:eastAsia="Consolas" w:cs="Arial"/>
+          <w:b/>
+          <w:color w:val="000000" w:themeColor="text1"/>
+          <w:sz w:val="24"/>
+          <w14:textFill>
+            <w14:solidFill>
+              <w14:schemeClr w14:val="tx1"/>
+            </w14:solidFill>
+          </w14:textFill>
+        </w:rPr>
+        <w:t>Bitmap</w:t>
+      </w:r>
+      <w:r>
+        <w:rPr>
+          <w:rFonts w:hint="default" w:ascii="Arial" w:hAnsi="Arial" w:eastAsia="Consolas" w:cs="Arial"/>
+          <w:color w:val="000000" w:themeColor="text1"/>
+          <w:sz w:val="24"/>
+          <w14:textFill>
+            <w14:solidFill>
+              <w14:schemeClr w14:val="tx1"/>
+            </w14:solidFill>
+          </w14:textFill>
+        </w:rPr>
+        <w:t xml:space="preserve"> </w:t>
+      </w:r>
+      <w:r>
+        <w:rPr>
+          <w:rFonts w:hint="default" w:ascii="Arial" w:hAnsi="Arial" w:eastAsia="Consolas" w:cs="Arial"/>
+          <w:b/>
+          <w:color w:val="000000" w:themeColor="text1"/>
+          <w:sz w:val="24"/>
+          <w14:textFill>
+            <w14:solidFill>
+              <w14:schemeClr w14:val="tx1"/>
+            </w14:solidFill>
+          </w14:textFill>
+        </w:rPr>
+        <w:t>doInBackground</w:t>
+      </w:r>
+      <w:r>
+        <w:rPr>
+          <w:rFonts w:hint="default" w:ascii="Arial" w:hAnsi="Arial" w:eastAsia="Consolas" w:cs="Arial"/>
+          <w:color w:val="000000" w:themeColor="text1"/>
+          <w:sz w:val="24"/>
+          <w14:textFill>
+            <w14:solidFill>
+              <w14:schemeClr w14:val="tx1"/>
+            </w14:solidFill>
+          </w14:textFill>
+        </w:rPr>
+        <w:t>(</w:t>
+      </w:r>
+      <w:r>
+        <w:rPr>
+          <w:rFonts w:hint="default" w:ascii="Arial" w:hAnsi="Arial" w:eastAsia="Consolas" w:cs="Arial"/>
+          <w:b/>
+          <w:color w:val="000000" w:themeColor="text1"/>
+          <w:sz w:val="24"/>
+          <w14:textFill>
+            <w14:solidFill>
+              <w14:schemeClr w14:val="tx1"/>
+            </w14:solidFill>
+          </w14:textFill>
+        </w:rPr>
+        <w:t>String</w:t>
+      </w:r>
+      <w:r>
+        <w:rPr>
+          <w:rFonts w:hint="default" w:ascii="Arial" w:hAnsi="Arial" w:eastAsia="Consolas" w:cs="Arial"/>
+          <w:color w:val="000000" w:themeColor="text1"/>
+          <w:sz w:val="24"/>
+          <w14:textFill>
+            <w14:solidFill>
+              <w14:schemeClr w14:val="tx1"/>
+            </w14:solidFill>
+          </w14:textFill>
+        </w:rPr>
+        <w:t>... urls) {</w:t>
+      </w:r>
+    </w:p>
+    <w:p>
+      <w:pPr>
+        <w:spacing w:beforeLines="0" w:afterLines="0"/>
+        <w:jc w:val="left"/>
+        <w:rPr>
+          <w:rFonts w:hint="default" w:ascii="Arial" w:hAnsi="Arial" w:eastAsia="Consolas" w:cs="Arial"/>
+          <w:color w:val="000000" w:themeColor="text1"/>
+          <w:sz w:val="24"/>
+          <w14:textFill>
+            <w14:solidFill>
+              <w14:schemeClr w14:val="tx1"/>
+            </w14:solidFill>
+          </w14:textFill>
+        </w:rPr>
+      </w:pPr>
+      <w:r>
+        <w:rPr>
+          <w:rFonts w:hint="default" w:ascii="Arial" w:hAnsi="Arial" w:eastAsia="Consolas" w:cs="Arial"/>
+          <w:color w:val="000000" w:themeColor="text1"/>
+          <w:sz w:val="24"/>
+          <w14:textFill>
+            <w14:solidFill>
+              <w14:schemeClr w14:val="tx1"/>
+            </w14:solidFill>
+          </w14:textFill>
+        </w:rPr>
+        <w:tab/>
+      </w:r>
+      <w:r>
+        <w:rPr>
+          <w:rFonts w:hint="default" w:ascii="Arial" w:hAnsi="Arial" w:eastAsia="Consolas" w:cs="Arial"/>
+          <w:color w:val="000000" w:themeColor="text1"/>
+          <w:sz w:val="24"/>
+          <w14:textFill>
+            <w14:solidFill>
+              <w14:schemeClr w14:val="tx1"/>
+            </w14:solidFill>
+          </w14:textFill>
+        </w:rPr>
+        <w:tab/>
+      </w:r>
+      <w:r>
+        <w:rPr>
+          <w:rFonts w:hint="default" w:ascii="Arial" w:hAnsi="Arial" w:eastAsia="Consolas" w:cs="Arial"/>
+          <w:color w:val="000000" w:themeColor="text1"/>
+          <w:sz w:val="24"/>
+          <w14:textFill>
+            <w14:solidFill>
+              <w14:schemeClr w14:val="tx1"/>
+            </w14:solidFill>
+          </w14:textFill>
+        </w:rPr>
+        <w:tab/>
+      </w:r>
+      <w:r>
+        <w:rPr>
+          <w:rFonts w:hint="default" w:ascii="Arial" w:hAnsi="Arial" w:eastAsia="Consolas" w:cs="Arial"/>
+          <w:b/>
+          <w:color w:val="000000" w:themeColor="text1"/>
+          <w:sz w:val="24"/>
+          <w14:textFill>
+            <w14:solidFill>
+              <w14:schemeClr w14:val="tx1"/>
+            </w14:solidFill>
+          </w14:textFill>
+        </w:rPr>
+        <w:t>return</w:t>
+      </w:r>
+      <w:r>
+        <w:rPr>
+          <w:rFonts w:hint="default" w:ascii="Arial" w:hAnsi="Arial" w:eastAsia="Consolas" w:cs="Arial"/>
+          <w:color w:val="000000" w:themeColor="text1"/>
+          <w:sz w:val="24"/>
+          <w14:textFill>
+            <w14:solidFill>
+              <w14:schemeClr w14:val="tx1"/>
+            </w14:solidFill>
+          </w14:textFill>
+        </w:rPr>
+        <w:t xml:space="preserve"> DownloadImage(urls[0]);}</w:t>
+      </w:r>
+    </w:p>
+    <w:p>
+      <w:pPr>
+        <w:spacing w:beforeLines="0" w:afterLines="0"/>
+        <w:jc w:val="left"/>
+        <w:rPr>
+          <w:rFonts w:hint="default" w:ascii="Arial" w:hAnsi="Arial" w:eastAsia="Consolas" w:cs="Arial"/>
+          <w:color w:val="000000" w:themeColor="text1"/>
+          <w:sz w:val="24"/>
+          <w14:textFill>
+            <w14:solidFill>
+              <w14:schemeClr w14:val="tx1"/>
+            </w14:solidFill>
+          </w14:textFill>
+        </w:rPr>
+      </w:pPr>
+      <w:r>
+        <w:rPr>
+          <w:rFonts w:hint="default" w:ascii="Arial" w:hAnsi="Arial" w:eastAsia="Consolas" w:cs="Arial"/>
+          <w:color w:val="000000" w:themeColor="text1"/>
+          <w:sz w:val="24"/>
+          <w14:textFill>
+            <w14:solidFill>
+              <w14:schemeClr w14:val="tx1"/>
+            </w14:solidFill>
+          </w14:textFill>
+        </w:rPr>
+        <w:tab/>
+      </w:r>
+      <w:r>
+        <w:rPr>
+          <w:rFonts w:hint="default" w:ascii="Arial" w:hAnsi="Arial" w:eastAsia="Consolas" w:cs="Arial"/>
+          <w:color w:val="000000" w:themeColor="text1"/>
+          <w:sz w:val="24"/>
+          <w14:textFill>
+            <w14:solidFill>
+              <w14:schemeClr w14:val="tx1"/>
+            </w14:solidFill>
+          </w14:textFill>
+        </w:rPr>
+        <w:tab/>
+      </w:r>
+      <w:r>
+        <w:rPr>
+          <w:rFonts w:hint="default" w:ascii="Arial" w:hAnsi="Arial" w:eastAsia="Consolas" w:cs="Arial"/>
+          <w:b/>
+          <w:color w:val="000000" w:themeColor="text1"/>
+          <w:sz w:val="24"/>
+          <w14:textFill>
+            <w14:solidFill>
+              <w14:schemeClr w14:val="tx1"/>
+            </w14:solidFill>
+          </w14:textFill>
+        </w:rPr>
+        <w:t>protected</w:t>
+      </w:r>
+      <w:r>
+        <w:rPr>
+          <w:rFonts w:hint="default" w:ascii="Arial" w:hAnsi="Arial" w:eastAsia="Consolas" w:cs="Arial"/>
+          <w:color w:val="000000" w:themeColor="text1"/>
+          <w:sz w:val="24"/>
+          <w14:textFill>
+            <w14:solidFill>
+              <w14:schemeClr w14:val="tx1"/>
+            </w14:solidFill>
+          </w14:textFill>
+        </w:rPr>
+        <w:t xml:space="preserve"> </w:t>
+      </w:r>
+      <w:r>
+        <w:rPr>
+          <w:rFonts w:hint="default" w:ascii="Arial" w:hAnsi="Arial" w:eastAsia="Consolas" w:cs="Arial"/>
+          <w:b/>
+          <w:color w:val="000000" w:themeColor="text1"/>
+          <w:sz w:val="24"/>
+          <w14:textFill>
+            <w14:solidFill>
+              <w14:schemeClr w14:val="tx1"/>
+            </w14:solidFill>
+          </w14:textFill>
+        </w:rPr>
+        <w:t>void</w:t>
+      </w:r>
+      <w:r>
+        <w:rPr>
+          <w:rFonts w:hint="default" w:ascii="Arial" w:hAnsi="Arial" w:eastAsia="Consolas" w:cs="Arial"/>
+          <w:color w:val="000000" w:themeColor="text1"/>
+          <w:sz w:val="24"/>
+          <w14:textFill>
+            <w14:solidFill>
+              <w14:schemeClr w14:val="tx1"/>
+            </w14:solidFill>
+          </w14:textFill>
+        </w:rPr>
+        <w:t xml:space="preserve"> </w:t>
+      </w:r>
+      <w:r>
+        <w:rPr>
+          <w:rFonts w:hint="default" w:ascii="Arial" w:hAnsi="Arial" w:eastAsia="Consolas" w:cs="Arial"/>
+          <w:b/>
+          <w:color w:val="000000" w:themeColor="text1"/>
+          <w:sz w:val="24"/>
+          <w14:textFill>
+            <w14:solidFill>
+              <w14:schemeClr w14:val="tx1"/>
+            </w14:solidFill>
+          </w14:textFill>
+        </w:rPr>
+        <w:t>onPostExecute</w:t>
+      </w:r>
+      <w:r>
+        <w:rPr>
+          <w:rFonts w:hint="default" w:ascii="Arial" w:hAnsi="Arial" w:eastAsia="Consolas" w:cs="Arial"/>
+          <w:color w:val="000000" w:themeColor="text1"/>
+          <w:sz w:val="24"/>
+          <w14:textFill>
+            <w14:solidFill>
+              <w14:schemeClr w14:val="tx1"/>
+            </w14:solidFill>
+          </w14:textFill>
+        </w:rPr>
+        <w:t>(</w:t>
+      </w:r>
+      <w:r>
+        <w:rPr>
+          <w:rFonts w:hint="default" w:ascii="Arial" w:hAnsi="Arial" w:eastAsia="Consolas" w:cs="Arial"/>
+          <w:b/>
+          <w:color w:val="000000" w:themeColor="text1"/>
+          <w:sz w:val="24"/>
+          <w14:textFill>
+            <w14:solidFill>
+              <w14:schemeClr w14:val="tx1"/>
+            </w14:solidFill>
+          </w14:textFill>
+        </w:rPr>
+        <w:t>Bitmap</w:t>
+      </w:r>
+      <w:r>
+        <w:rPr>
+          <w:rFonts w:hint="default" w:ascii="Arial" w:hAnsi="Arial" w:eastAsia="Consolas" w:cs="Arial"/>
+          <w:color w:val="000000" w:themeColor="text1"/>
+          <w:sz w:val="24"/>
+          <w14:textFill>
+            <w14:solidFill>
+              <w14:schemeClr w14:val="tx1"/>
+            </w14:solidFill>
+          </w14:textFill>
+        </w:rPr>
+        <w:t xml:space="preserve"> result) {</w:t>
+      </w:r>
+    </w:p>
+    <w:p>
+      <w:pPr>
+        <w:spacing w:beforeLines="0" w:afterLines="0"/>
+        <w:jc w:val="left"/>
+        <w:rPr>
+          <w:rFonts w:hint="default" w:ascii="Arial" w:hAnsi="Arial" w:eastAsia="Consolas" w:cs="Arial"/>
+          <w:color w:val="000000" w:themeColor="text1"/>
+          <w:sz w:val="24"/>
+          <w14:textFill>
+            <w14:solidFill>
+              <w14:schemeClr w14:val="tx1"/>
+            </w14:solidFill>
+          </w14:textFill>
+        </w:rPr>
+      </w:pPr>
+      <w:r>
+        <w:rPr>
+          <w:rFonts w:hint="default" w:ascii="Arial" w:hAnsi="Arial" w:eastAsia="Consolas" w:cs="Arial"/>
+          <w:color w:val="000000" w:themeColor="text1"/>
+          <w:sz w:val="24"/>
+          <w14:textFill>
+            <w14:solidFill>
+              <w14:schemeClr w14:val="tx1"/>
+            </w14:solidFill>
+          </w14:textFill>
+        </w:rPr>
+        <w:tab/>
+      </w:r>
+      <w:r>
+        <w:rPr>
+          <w:rFonts w:hint="default" w:ascii="Arial" w:hAnsi="Arial" w:eastAsia="Consolas" w:cs="Arial"/>
+          <w:color w:val="000000" w:themeColor="text1"/>
+          <w:sz w:val="24"/>
+          <w14:textFill>
+            <w14:solidFill>
+              <w14:schemeClr w14:val="tx1"/>
+            </w14:solidFill>
+          </w14:textFill>
+        </w:rPr>
+        <w:tab/>
+      </w:r>
+      <w:r>
+        <w:rPr>
+          <w:rFonts w:hint="default" w:ascii="Arial" w:hAnsi="Arial" w:eastAsia="Consolas" w:cs="Arial"/>
+          <w:color w:val="000000" w:themeColor="text1"/>
+          <w:sz w:val="24"/>
+          <w14:textFill>
+            <w14:solidFill>
+              <w14:schemeClr w14:val="tx1"/>
+            </w14:solidFill>
+          </w14:textFill>
+        </w:rPr>
+        <w:tab/>
+      </w:r>
+      <w:r>
+        <w:rPr>
+          <w:rFonts w:hint="default" w:ascii="Arial" w:hAnsi="Arial" w:eastAsia="Consolas" w:cs="Arial"/>
+          <w:b/>
+          <w:color w:val="000000" w:themeColor="text1"/>
+          <w:sz w:val="24"/>
+          <w14:textFill>
+            <w14:solidFill>
+              <w14:schemeClr w14:val="tx1"/>
+            </w14:solidFill>
+          </w14:textFill>
+        </w:rPr>
+        <w:t>ImageView</w:t>
+      </w:r>
+      <w:r>
+        <w:rPr>
+          <w:rFonts w:hint="default" w:ascii="Arial" w:hAnsi="Arial" w:eastAsia="Consolas" w:cs="Arial"/>
+          <w:color w:val="000000" w:themeColor="text1"/>
+          <w:sz w:val="24"/>
+          <w14:textFill>
+            <w14:solidFill>
+              <w14:schemeClr w14:val="tx1"/>
+            </w14:solidFill>
+          </w14:textFill>
+        </w:rPr>
+        <w:t xml:space="preserve"> </w:t>
+      </w:r>
+      <w:r>
+        <w:rPr>
+          <w:rFonts w:hint="default" w:ascii="Arial" w:hAnsi="Arial" w:eastAsia="Consolas" w:cs="Arial"/>
+          <w:b/>
+          <w:color w:val="000000" w:themeColor="text1"/>
+          <w:sz w:val="24"/>
+          <w14:textFill>
+            <w14:solidFill>
+              <w14:schemeClr w14:val="tx1"/>
+            </w14:solidFill>
+          </w14:textFill>
+        </w:rPr>
+        <w:t>img</w:t>
+      </w:r>
+      <w:r>
+        <w:rPr>
+          <w:rFonts w:hint="default" w:ascii="Arial" w:hAnsi="Arial" w:eastAsia="Consolas" w:cs="Arial"/>
+          <w:color w:val="000000" w:themeColor="text1"/>
+          <w:sz w:val="24"/>
+          <w14:textFill>
+            <w14:solidFill>
+              <w14:schemeClr w14:val="tx1"/>
+            </w14:solidFill>
+          </w14:textFill>
+        </w:rPr>
+        <w:t xml:space="preserve"> = (</w:t>
+      </w:r>
+      <w:r>
+        <w:rPr>
+          <w:rFonts w:hint="default" w:ascii="Arial" w:hAnsi="Arial" w:eastAsia="Consolas" w:cs="Arial"/>
+          <w:b/>
+          <w:color w:val="000000" w:themeColor="text1"/>
+          <w:sz w:val="24"/>
+          <w14:textFill>
+            <w14:solidFill>
+              <w14:schemeClr w14:val="tx1"/>
+            </w14:solidFill>
+          </w14:textFill>
+        </w:rPr>
+        <w:t>ImageView</w:t>
+      </w:r>
+      <w:r>
+        <w:rPr>
+          <w:rFonts w:hint="default" w:ascii="Arial" w:hAnsi="Arial" w:eastAsia="Consolas" w:cs="Arial"/>
+          <w:color w:val="000000" w:themeColor="text1"/>
+          <w:sz w:val="24"/>
+          <w14:textFill>
+            <w14:solidFill>
+              <w14:schemeClr w14:val="tx1"/>
+            </w14:solidFill>
+          </w14:textFill>
+        </w:rPr>
+        <w:t>) findViewById(</w:t>
+      </w:r>
+      <w:r>
+        <w:rPr>
+          <w:rFonts w:hint="default" w:ascii="Arial" w:hAnsi="Arial" w:eastAsia="Consolas" w:cs="Arial"/>
+          <w:b/>
+          <w:color w:val="000000" w:themeColor="text1"/>
+          <w:sz w:val="24"/>
+          <w14:textFill>
+            <w14:solidFill>
+              <w14:schemeClr w14:val="tx1"/>
+            </w14:solidFill>
+          </w14:textFill>
+        </w:rPr>
+        <w:t>R</w:t>
+      </w:r>
+      <w:r>
+        <w:rPr>
+          <w:rFonts w:hint="default" w:ascii="Arial" w:hAnsi="Arial" w:eastAsia="Consolas" w:cs="Arial"/>
+          <w:color w:val="000000" w:themeColor="text1"/>
+          <w:sz w:val="24"/>
+          <w14:textFill>
+            <w14:solidFill>
+              <w14:schemeClr w14:val="tx1"/>
+            </w14:solidFill>
+          </w14:textFill>
+        </w:rPr>
+        <w:t>.</w:t>
+      </w:r>
+      <w:r>
+        <w:rPr>
+          <w:rFonts w:hint="default" w:ascii="Arial" w:hAnsi="Arial" w:eastAsia="Consolas" w:cs="Arial"/>
+          <w:b/>
+          <w:color w:val="000000" w:themeColor="text1"/>
+          <w:sz w:val="24"/>
+          <w14:textFill>
+            <w14:solidFill>
+              <w14:schemeClr w14:val="tx1"/>
+            </w14:solidFill>
+          </w14:textFill>
+        </w:rPr>
+        <w:t>id</w:t>
+      </w:r>
+      <w:r>
+        <w:rPr>
+          <w:rFonts w:hint="default" w:ascii="Arial" w:hAnsi="Arial" w:eastAsia="Consolas" w:cs="Arial"/>
+          <w:color w:val="000000" w:themeColor="text1"/>
+          <w:sz w:val="24"/>
+          <w14:textFill>
+            <w14:solidFill>
+              <w14:schemeClr w14:val="tx1"/>
+            </w14:solidFill>
+          </w14:textFill>
+        </w:rPr>
+        <w:t>.</w:t>
+      </w:r>
+      <w:r>
+        <w:rPr>
+          <w:rFonts w:hint="default" w:ascii="Arial" w:hAnsi="Arial" w:eastAsia="Consolas" w:cs="Arial"/>
+          <w:b/>
+          <w:i/>
+          <w:color w:val="000000" w:themeColor="text1"/>
+          <w:sz w:val="24"/>
+          <w14:textFill>
+            <w14:solidFill>
+              <w14:schemeClr w14:val="tx1"/>
+            </w14:solidFill>
+          </w14:textFill>
+        </w:rPr>
+        <w:t>img</w:t>
+      </w:r>
+      <w:r>
+        <w:rPr>
+          <w:rFonts w:hint="default" w:ascii="Arial" w:hAnsi="Arial" w:eastAsia="Consolas" w:cs="Arial"/>
+          <w:color w:val="000000" w:themeColor="text1"/>
+          <w:sz w:val="24"/>
+          <w14:textFill>
+            <w14:solidFill>
+              <w14:schemeClr w14:val="tx1"/>
+            </w14:solidFill>
+          </w14:textFill>
+        </w:rPr>
+        <w:t>);</w:t>
+      </w:r>
+    </w:p>
+    <w:p>
+      <w:pPr>
+        <w:spacing w:beforeLines="0" w:afterLines="0"/>
+        <w:jc w:val="left"/>
+        <w:rPr>
+          <w:rFonts w:hint="default" w:ascii="Arial" w:hAnsi="Arial" w:eastAsia="Consolas" w:cs="Arial"/>
+          <w:color w:val="000000" w:themeColor="text1"/>
+          <w:sz w:val="24"/>
+          <w14:textFill>
+            <w14:solidFill>
+              <w14:schemeClr w14:val="tx1"/>
+            </w14:solidFill>
+          </w14:textFill>
+        </w:rPr>
+      </w:pPr>
+      <w:r>
+        <w:rPr>
+          <w:rFonts w:hint="default" w:ascii="Arial" w:hAnsi="Arial" w:eastAsia="Consolas" w:cs="Arial"/>
+          <w:color w:val="000000" w:themeColor="text1"/>
+          <w:sz w:val="24"/>
+          <w14:textFill>
+            <w14:solidFill>
+              <w14:schemeClr w14:val="tx1"/>
+            </w14:solidFill>
+          </w14:textFill>
+        </w:rPr>
+        <w:tab/>
+      </w:r>
+      <w:r>
+        <w:rPr>
+          <w:rFonts w:hint="default" w:ascii="Arial" w:hAnsi="Arial" w:eastAsia="Consolas" w:cs="Arial"/>
+          <w:color w:val="000000" w:themeColor="text1"/>
+          <w:sz w:val="24"/>
+          <w14:textFill>
+            <w14:solidFill>
+              <w14:schemeClr w14:val="tx1"/>
+            </w14:solidFill>
+          </w14:textFill>
+        </w:rPr>
+        <w:tab/>
+      </w:r>
+      <w:r>
+        <w:rPr>
+          <w:rFonts w:hint="default" w:ascii="Arial" w:hAnsi="Arial" w:eastAsia="Consolas" w:cs="Arial"/>
+          <w:color w:val="000000" w:themeColor="text1"/>
+          <w:sz w:val="24"/>
+          <w14:textFill>
+            <w14:solidFill>
+              <w14:schemeClr w14:val="tx1"/>
+            </w14:solidFill>
+          </w14:textFill>
+        </w:rPr>
+        <w:tab/>
+      </w:r>
+      <w:r>
+        <w:rPr>
+          <w:rFonts w:hint="default" w:ascii="Arial" w:hAnsi="Arial" w:eastAsia="Consolas" w:cs="Arial"/>
+          <w:color w:val="000000" w:themeColor="text1"/>
+          <w:sz w:val="24"/>
+          <w14:textFill>
+            <w14:solidFill>
+              <w14:schemeClr w14:val="tx1"/>
+            </w14:solidFill>
+          </w14:textFill>
+        </w:rPr>
+        <w:t>img.setImageBitmap(result);}</w:t>
+      </w:r>
+    </w:p>
+    <w:p>
+      <w:pPr>
+        <w:ind w:firstLine="420" w:firstLineChars="0"/>
+        <w:rPr>
+          <w:rFonts w:hint="default" w:ascii="Arial" w:hAnsi="Arial" w:eastAsia="Consolas" w:cs="Arial"/>
+          <w:color w:val="000000" w:themeColor="text1"/>
+          <w:sz w:val="24"/>
+          <w14:textFill>
+            <w14:solidFill>
+              <w14:schemeClr w14:val="tx1"/>
+            </w14:solidFill>
+          </w14:textFill>
+        </w:rPr>
+      </w:pPr>
+      <w:r>
+        <w:rPr>
+          <w:rFonts w:hint="default" w:ascii="Arial" w:hAnsi="Arial" w:eastAsia="Consolas" w:cs="Arial"/>
+          <w:color w:val="000000" w:themeColor="text1"/>
+          <w:sz w:val="24"/>
+          <w14:textFill>
+            <w14:solidFill>
+              <w14:schemeClr w14:val="tx1"/>
+            </w14:solidFill>
+          </w14:textFill>
+        </w:rPr>
+        <w:t>}</w:t>
+      </w:r>
+    </w:p>
+    <w:p>
+      <w:pPr>
+        <w:rPr>
+          <w:rFonts w:hint="eastAsia" w:ascii="Arial" w:hAnsi="Arial" w:eastAsia="宋体" w:cs="Arial"/>
+          <w:color w:val="000000" w:themeColor="text1"/>
+          <w:sz w:val="24"/>
+          <w:lang w:eastAsia="zh-CN"/>
+          <w14:textFill>
+            <w14:solidFill>
+              <w14:schemeClr w14:val="tx1"/>
+            </w14:solidFill>
+          </w14:textFill>
+        </w:rPr>
+      </w:pPr>
+      <w:r>
+        <w:rPr>
+          <w:rFonts w:hint="eastAsia" w:ascii="Arial" w:hAnsi="Arial" w:eastAsia="宋体" w:cs="Arial"/>
+          <w:color w:val="000000" w:themeColor="text1"/>
+          <w:sz w:val="24"/>
+          <w:lang w:eastAsia="zh-CN"/>
+          <w14:textFill>
+            <w14:solidFill>
+              <w14:schemeClr w14:val="tx1"/>
+            </w14:solidFill>
+          </w14:textFill>
+        </w:rPr>
+        <w:t>参数：输入类型，中间类型，返回类型</w:t>
+      </w:r>
+    </w:p>
+    <w:p>
+      <w:pPr>
+        <w:rPr>
+          <w:rFonts w:hint="eastAsia"/>
+          <w:lang w:eastAsia="zh-CN"/>
+        </w:rPr>
+      </w:pPr>
+      <w:r>
+        <w:rPr>
+          <w:rFonts w:hint="eastAsia"/>
+        </w:rPr>
+        <w:t>AsyncTask较Thread使用起来比较方便，但是它最多只能同时运行5个线程</w:t>
+      </w:r>
+    </w:p>
+    <w:p>
+      <w:pPr>
+        <w:rPr>
+          <w:rFonts w:hint="eastAsia" w:ascii="Arial" w:hAnsi="Arial" w:eastAsia="宋体" w:cs="Arial"/>
+          <w:color w:val="000000" w:themeColor="text1"/>
+          <w:sz w:val="24"/>
+          <w:lang w:val="en-US" w:eastAsia="zh-CN"/>
+          <w14:textFill>
+            <w14:solidFill>
+              <w14:schemeClr w14:val="tx1"/>
+            </w14:solidFill>
+          </w14:textFill>
+        </w:rPr>
+      </w:pPr>
+      <w:r>
+        <w:rPr>
+          <w:rFonts w:hint="eastAsia" w:ascii="Arial" w:hAnsi="Arial" w:eastAsia="宋体" w:cs="Arial"/>
+          <w:color w:val="000000" w:themeColor="text1"/>
+          <w:sz w:val="24"/>
+          <w:lang w:val="en-US" w:eastAsia="zh-CN"/>
+          <w14:textFill>
+            <w14:solidFill>
+              <w14:schemeClr w14:val="tx1"/>
+            </w14:solidFill>
+          </w14:textFill>
+        </w:rPr>
+        <w:t>eg：耗时任务放在</w:t>
+      </w:r>
+      <w:r>
+        <w:rPr>
+          <w:rFonts w:hint="default" w:ascii="Arial" w:hAnsi="Arial" w:eastAsia="Consolas" w:cs="Arial"/>
+          <w:b/>
+          <w:color w:val="000000" w:themeColor="text1"/>
+          <w:sz w:val="24"/>
+          <w14:textFill>
+            <w14:solidFill>
+              <w14:schemeClr w14:val="tx1"/>
+            </w14:solidFill>
+          </w14:textFill>
+        </w:rPr>
+        <w:t>doInBackground</w:t>
+      </w:r>
+      <w:r>
+        <w:rPr>
+          <w:rFonts w:hint="eastAsia" w:ascii="Arial" w:hAnsi="Arial" w:eastAsia="宋体" w:cs="Arial"/>
+          <w:b/>
+          <w:color w:val="000000" w:themeColor="text1"/>
+          <w:sz w:val="24"/>
+          <w:lang w:eastAsia="zh-CN"/>
+          <w14:textFill>
+            <w14:solidFill>
+              <w14:schemeClr w14:val="tx1"/>
+            </w14:solidFill>
+          </w14:textFill>
+        </w:rPr>
+        <w:t>中，通过</w:t>
       </w:r>
       <w:bookmarkStart w:id="0" w:name="_GoBack"/>
       <w:bookmarkEnd w:id="0"/>
+      <w:r>
+        <w:rPr>
+          <w:rFonts w:hint="default" w:ascii="Arial" w:hAnsi="Arial" w:eastAsia="Consolas" w:cs="Arial"/>
+          <w:b/>
+          <w:color w:val="000000" w:themeColor="text1"/>
+          <w:sz w:val="24"/>
+          <w14:textFill>
+            <w14:solidFill>
+              <w14:schemeClr w14:val="tx1"/>
+            </w14:solidFill>
+          </w14:textFill>
+        </w:rPr>
+        <w:t>onPostExecute</w:t>
+      </w:r>
+      <w:r>
+        <w:rPr>
+          <w:rFonts w:hint="eastAsia" w:ascii="Arial" w:hAnsi="Arial" w:eastAsia="宋体" w:cs="Arial"/>
+          <w:b/>
+          <w:color w:val="000000" w:themeColor="text1"/>
+          <w:sz w:val="24"/>
+          <w:lang w:eastAsia="zh-CN"/>
+          <w14:textFill>
+            <w14:solidFill>
+              <w14:schemeClr w14:val="tx1"/>
+            </w14:solidFill>
+          </w14:textFill>
+        </w:rPr>
+        <w:t>返回</w:t>
+      </w:r>
+    </w:p>
+    <w:p>
+      <w:pPr>
+        <w:pStyle w:val="2"/>
+        <w:rPr>
+          <w:rFonts w:hint="eastAsia"/>
+          <w:lang w:val="en-US" w:eastAsia="zh-CN"/>
+        </w:rPr>
+      </w:pPr>
+      <w:r>
+        <w:rPr>
+          <w:rFonts w:hint="eastAsia"/>
+          <w:lang w:val="en-US" w:eastAsia="zh-CN"/>
+        </w:rPr>
+        <w:t>线程通信</w:t>
+      </w:r>
+    </w:p>
+    <w:p>
+      <w:pPr>
+        <w:rPr>
+          <w:rFonts w:hint="eastAsia"/>
+          <w:lang w:val="en-US" w:eastAsia="zh-CN"/>
+        </w:rPr>
+      </w:pPr>
+      <w:r>
+        <w:rPr>
+          <w:rFonts w:hint="eastAsia"/>
+          <w:lang w:val="en-US" w:eastAsia="zh-CN"/>
+        </w:rPr>
+        <w:t>一般来说，Android系统的一个应用程序对应一个迚程，这个迚程可以有多个线程。负责UI界面的创建、更新和处理用户输入事件等工作的线程是Main线程，也叫UI线程。</w:t>
+      </w:r>
+    </w:p>
+    <w:p>
+      <w:pPr>
+        <w:rPr>
+          <w:rFonts w:hint="eastAsia"/>
+          <w:lang w:val="en-US" w:eastAsia="zh-CN"/>
+        </w:rPr>
+      </w:pPr>
+      <w:r>
+        <w:rPr>
+          <w:rFonts w:hint="eastAsia"/>
+          <w:lang w:val="en-US" w:eastAsia="zh-CN"/>
+        </w:rPr>
+        <w:t>出现异常：用户输入事件(按下键盘、触摸屏幕等)在5s内没有得到响应广播接收者在10s内没有执行完成</w:t>
+      </w:r>
+    </w:p>
+    <w:p>
+      <w:pPr>
+        <w:rPr>
+          <w:rFonts w:hint="eastAsia"/>
+          <w:lang w:val="en-US" w:eastAsia="zh-CN"/>
+        </w:rPr>
+      </w:pPr>
+      <w:r>
+        <w:rPr>
+          <w:rFonts w:hint="eastAsia"/>
+          <w:lang w:val="en-US" w:eastAsia="zh-CN"/>
+        </w:rPr>
+        <w:t>解决方案 : 启劢新的线程执行耗时操作</w:t>
+      </w:r>
+    </w:p>
+    <w:p>
+      <w:pPr>
+        <w:rPr>
+          <w:rFonts w:hint="eastAsia"/>
+          <w:lang w:val="en-US" w:eastAsia="zh-CN"/>
+        </w:rPr>
+      </w:pPr>
+      <w:r>
+        <w:rPr>
+          <w:rFonts w:hint="eastAsia"/>
+          <w:lang w:val="en-US" w:eastAsia="zh-CN"/>
+        </w:rPr>
+        <w:t>Handler消息处理类</w:t>
+      </w:r>
     </w:p>
     <w:p>
       <w:pPr>
@@ -278,14 +1295,14 @@
   <w:docDefaults>
     <w:rPrDefault>
       <w:rPr>
-        <w:rFonts w:asciiTheme="minorHAnsi" w:hAnsiTheme="minorHAnsi" w:eastAsiaTheme="minorEastAsia" w:cstheme="minorBidi"/>
+        <w:rFonts w:ascii="Times New Roman" w:hAnsi="Times New Roman" w:eastAsia="宋体" w:cs="Times New Roman"/>
       </w:rPr>
     </w:rPrDefault>
   </w:docDefaults>
   <w:latentStyles w:count="260" w:defQFormat="0" w:defUnhideWhenUsed="1" w:defSemiHidden="1" w:defUIPriority="99" w:defLockedState="0">
     <w:lsdException w:qFormat="1" w:unhideWhenUsed="0" w:uiPriority="0" w:semiHidden="0" w:name="Normal"/>
     <w:lsdException w:qFormat="1" w:unhideWhenUsed="0" w:uiPriority="0" w:semiHidden="0" w:name="heading 1"/>
-    <w:lsdException w:qFormat="1" w:uiPriority="0" w:name="heading 2"/>
+    <w:lsdException w:qFormat="1" w:uiPriority="0" w:semiHidden="0" w:name="heading 2"/>
     <w:lsdException w:qFormat="1" w:uiPriority="0" w:name="heading 3"/>
     <w:lsdException w:qFormat="1" w:uiPriority="0" w:name="heading 4"/>
     <w:lsdException w:qFormat="1" w:uiPriority="0" w:name="heading 5"/>
@@ -348,7 +1365,7 @@
     <w:lsdException w:qFormat="1" w:unhideWhenUsed="0" w:uiPriority="0" w:semiHidden="0" w:name="Title"/>
     <w:lsdException w:unhideWhenUsed="0" w:uiPriority="0" w:semiHidden="0" w:name="Closing"/>
     <w:lsdException w:unhideWhenUsed="0" w:uiPriority="0" w:semiHidden="0" w:name="Signature"/>
-    <w:lsdException w:unhideWhenUsed="0" w:uiPriority="0" w:name="Default Paragraph Font"/>
+    <w:lsdException w:qFormat="1" w:unhideWhenUsed="0" w:uiPriority="0" w:name="Default Paragraph Font"/>
     <w:lsdException w:unhideWhenUsed="0" w:uiPriority="0" w:semiHidden="0" w:name="Body Text"/>
     <w:lsdException w:unhideWhenUsed="0" w:uiPriority="0" w:semiHidden="0" w:name="Body Text Indent"/>
     <w:lsdException w:unhideWhenUsed="0" w:uiPriority="0" w:semiHidden="0" w:name="List Continue"/>
@@ -588,12 +1605,13 @@
       <w:sz w:val="32"/>
     </w:rPr>
   </w:style>
-  <w:style w:type="character" w:default="1" w:styleId="4">
+  <w:style w:type="character" w:default="1" w:styleId="5">
     <w:name w:val="Default Paragraph Font"/>
     <w:semiHidden/>
+    <w:qFormat/>
     <w:uiPriority w:val="0"/>
   </w:style>
-  <w:style w:type="table" w:default="1" w:styleId="5">
+  <w:style w:type="table" w:default="1" w:styleId="8">
     <w:name w:val="Normal Table"/>
     <w:semiHidden/>
     <w:qFormat/>
@@ -607,6 +1625,58 @@
         <w:right w:w="108" w:type="dxa"/>
       </w:tblCellMar>
     </w:tblPr>
+  </w:style>
+  <w:style w:type="paragraph" w:styleId="4">
+    <w:name w:val="Normal (Web)"/>
+    <w:basedOn w:val="1"/>
+    <w:uiPriority w:val="0"/>
+    <w:pPr>
+      <w:spacing w:before="0" w:beforeAutospacing="1" w:after="0" w:afterAutospacing="1" w:line="240" w:lineRule="auto"/>
+      <w:ind w:left="0" w:right="0"/>
+      <w:jc w:val="left"/>
+    </w:pPr>
+    <w:rPr>
+      <w:kern w:val="0"/>
+      <w:sz w:val="24"/>
+      <w:lang w:val="en-US" w:eastAsia="zh-CN" w:bidi="ar"/>
+    </w:rPr>
+  </w:style>
+  <w:style w:type="character" w:styleId="6">
+    <w:name w:val="FollowedHyperlink"/>
+    <w:basedOn w:val="5"/>
+    <w:uiPriority w:val="0"/>
+    <w:rPr>
+      <w:color w:val="464646"/>
+      <w:u w:val="none"/>
+    </w:rPr>
+  </w:style>
+  <w:style w:type="character" w:styleId="7">
+    <w:name w:val="Hyperlink"/>
+    <w:basedOn w:val="5"/>
+    <w:uiPriority w:val="0"/>
+    <w:rPr>
+      <w:color w:val="464646"/>
+      <w:u w:val="none"/>
+    </w:rPr>
+  </w:style>
+  <w:style w:type="character" w:customStyle="1" w:styleId="9">
+    <w:name w:val="current"/>
+    <w:basedOn w:val="5"/>
+    <w:uiPriority w:val="0"/>
+    <w:rPr>
+      <w:b/>
+      <w:color w:val="FFFFFF"/>
+      <w:bdr w:val="single" w:color="000080" w:sz="6" w:space="0"/>
+      <w:shd w:val="clear" w:fill="2E6AB1"/>
+    </w:rPr>
+  </w:style>
+  <w:style w:type="character" w:customStyle="1" w:styleId="10">
+    <w:name w:val="cnblogs_code2"/>
+    <w:basedOn w:val="5"/>
+    <w:uiPriority w:val="0"/>
+    <w:rPr>
+      <w:bdr w:val="none" w:color="auto" w:sz="0" w:space="0"/>
+    </w:rPr>
   </w:style>
 </w:styles>
 </file>
